--- a/ordenanzas/1585.docx
+++ b/ordenanzas/1585.docx
@@ -5,7 +5,8 @@
     <w:p>
       <w:pPr>
         <w:pStyle w:val="Sangra3detindependiente"/>
-        <w:spacing w:after="200"/>
+        <w:keepNext/>
+        <w:spacing w:after="240"/>
         <w:ind w:firstLine="0"/>
         <w:jc w:val="right"/>
         <w:rPr>
@@ -22,15 +23,18 @@
     <w:p>
       <w:pPr>
         <w:pStyle w:val="Sangra3detindependiente"/>
-        <w:spacing w:after="200"/>
+        <w:keepNext/>
+        <w:spacing w:before="240" w:after="360"/>
         <w:ind w:firstLine="0"/>
         <w:jc w:val="left"/>
         <w:rPr>
+          <w:b/>
           <w:bCs/>
         </w:rPr>
       </w:pPr>
       <w:r>
         <w:rPr>
+          <w:b/>
           <w:bCs/>
         </w:rPr>
         <w:t>ORDENANZA Nº 1585</w:t>
@@ -39,133 +43,184 @@
     <w:p>
       <w:pPr>
         <w:pStyle w:val="Sangra3detindependiente"/>
-        <w:spacing w:after="200"/>
+        <w:keepNext/>
+        <w:spacing w:before="240" w:after="120"/>
         <w:ind w:firstLine="0"/>
-      </w:pPr>
-      <w:r>
-        <w:rPr>
+        <w:jc w:val="left"/>
+        <w:rPr>
+          <w:b/>
           <w:bCs/>
         </w:rPr>
+      </w:pPr>
+      <w:r>
+        <w:rPr>
+          <w:b/>
+          <w:bCs/>
+        </w:rPr>
         <w:t xml:space="preserve">VISTO: </w:t>
-      </w:r>
-      <w:r>
-        <w:t>Que el Poder Ejecutivo Nacional ha promulgado una Ley por la cual se declara Feriado Nacional inamovible el 24 de Marzo de cada año; y</w:t>
       </w:r>
     </w:p>
     <w:p>
       <w:pPr>
-        <w:spacing w:after="200"/>
-        <w:jc w:val="both"/>
-      </w:pPr>
-      <w:r>
-        <w:t xml:space="preserve">CONSIDERANDO: </w:t>
-      </w:r>
-      <w:r>
-        <w:t>Que dicho feriado debe ser empleado para reflexionar sobre el País que tenemos, el que tuvimos y el que queremos para el futuro de nuestros hijos y nietos;</w:t>
+        <w:pStyle w:val="Sangra3detindependiente"/>
+        <w:keepNext/>
+        <w:spacing w:after="120"/>
+        <w:ind w:firstLine="0"/>
+        <w:jc w:val="left"/>
+      </w:pPr>
+      <w:r>
+        <w:rPr>
+          <w:bCs/>
+        </w:rPr>
+        <w:t xml:space="preserve"> </w:t>
+      </w:r>
+      <w:r>
+        <w:t>Que el Poder Ejecutivo Nacional ha promulgado una Ley por la cual se declara Feriado Nacional inamovible el 24 de Marzo de cada año; y</w:t>
       </w:r>
     </w:p>
     <w:p>
       <w:pPr>
-        <w:spacing w:after="200"/>
-        <w:jc w:val="both"/>
-      </w:pPr>
-      <w:r>
-        <w:t>Que es un día para no olvidar y, que resulta un deber de autoridades y legisladores cuidar que la visión de los hechos del pasado sea completa y no parcial. Pues es correcto repudiar los hechos ilegales y aberrantes que caracterizaron a tan infausta época. Que fue lamentable, sin duda la ruptura del orden constitucional registrado. La desaparición y el asesinato de personas, así como la aplicación de torturas en los ámbitos de responsabilidad del Estado. Que ignorar que estos procedimientos violentos comenzaron antes del 76 con el accionar de fuerzas paraestatales, hoy bajo la mira de la justicia, significa utilizar la memoria no para que surja la verdad entera respecto de ese trágico capítulo, sino para que se conozca únicamente una parte de la verdad. No sería justo;</w:t>
+        <w:keepNext/>
+        <w:spacing w:before="240" w:after="120"/>
+        <w:rPr>
+          <w:b/>
+        </w:rPr>
+      </w:pPr>
+      <w:r>
+        <w:rPr>
+          <w:b/>
+        </w:rPr>
+        <w:t xml:space="preserve">CONSIDERANDO: </w:t>
       </w:r>
     </w:p>
     <w:p>
       <w:pPr>
-        <w:spacing w:after="200"/>
-        <w:jc w:val="both"/>
-      </w:pPr>
-      <w:r>
-        <w:t>Que si no hay equilibrio en la observación de aquellos hechos y una prudente observación de ese determinado capítulo del pasado histórico, la justicia será leída siempre como venganza. Mientras no se exponga la historia en forma completa, el ejercicio de la memoria parcial y sesgada hará cada vez mas difícil la reconciliación de los argentinos, tan necesaria para un verdadero hermanamiento de los argentinos;</w:t>
+        <w:keepNext/>
+        <w:spacing w:after="120"/>
+      </w:pPr>
+      <w:r>
+        <w:t xml:space="preserve"> </w:t>
+      </w:r>
+      <w:r>
+        <w:t>Que dicho feriado debe ser empleado para reflexionar sobre el País que tenemos, el que tuvimos y el que queremos para el futuro de nuestros hijos y nietos;</w:t>
       </w:r>
     </w:p>
     <w:p>
       <w:pPr>
-        <w:spacing w:after="200"/>
-        <w:jc w:val="both"/>
-      </w:pPr>
-      <w:r>
-        <w:t>Que a treinta y un años del 24 de marzo de 1976, es necesario superar el pasado de confrontaciones y de odios que tantas vidas humanas destruyó y, que concentremos nuestros esfuerzos en la construcción de un futuro de paz social, convivencia democrática y vigencia irrestricta del Estado de Derecho. Que por encima de todo impulsemos la reconciliación definitiva de los argentinos, valorizando el diálogo pacífico, la justicia y la libertad, en el contexto de una democracia de auténtico cuño republicano;</w:t>
+        <w:keepNext/>
+        <w:spacing w:after="120"/>
+      </w:pPr>
+      <w:r>
+        <w:t>Que es un día para no olvidar y, que resulta un deber de autoridades y legisladores cuidar que la visión de los hechos del pasado sea completa y no parcial. Pues es correcto repudiar los hechos ilegales y aberrantes que caracterizaron a tan infausta época. Que fue lamentable, sin duda la ruptura del orden constitucional registrado. La desaparición y el asesinato de personas, así como la aplicación de torturas en los ámbitos de responsabilidad del Estado. Que ignorar que estos procedimientos violentos comenzaron antes del 76 con el accionar de fuerzas paraestatales, hoy bajo la mira de la justicia, significa utilizar la memoria no para que surja la verdad entera respecto de ese trágico capítulo, sino para que se conozca únicamente una parte de la verdad. No sería justo;</w:t>
       </w:r>
     </w:p>
     <w:p>
       <w:pPr>
-        <w:spacing w:after="200"/>
-        <w:jc w:val="center"/>
-        <w:rPr>
-          <w:bCs/>
-        </w:rPr>
-      </w:pPr>
-      <w:r>
-        <w:rPr>
-          <w:bCs/>
-        </w:rPr>
-        <w:t xml:space="preserve">POR </w:t>
-      </w:r>
-      <w:r>
-        <w:rPr>
-          <w:bCs/>
-        </w:rPr>
-        <w:t>EL CONCEJO DELIBERANTE SANCIONA CON FUERZA DE ORDENANZA</w:t>
+        <w:keepNext/>
+        <w:spacing w:after="120"/>
+      </w:pPr>
+      <w:r>
+        <w:t>Que si no hay equilibrio en la observación de aquellos hechos y una prudente observación de ese determinado capítulo del pasado histórico, la justicia será leída siempre como venganza. Mientras no se exponga la historia en forma completa, el ejercicio de la memoria parcial y sesgada hará cada vez mas difícil la reconciliación de los argentinos, tan necesaria para un verdadero hermanamiento de los argentinos;</w:t>
       </w:r>
     </w:p>
     <w:p>
       <w:pPr>
-        <w:spacing w:after="200"/>
-        <w:jc w:val="both"/>
-      </w:pPr>
-      <w:r>
-        <w:rPr>
-          <w:bCs/>
-        </w:rPr>
-        <w:t>ARTICULO PRIMERO</w:t>
-      </w:r>
-      <w:r>
-        <w:rPr>
-          <w:bCs/>
-        </w:rPr>
-        <w:t xml:space="preserve">: </w:t>
-      </w:r>
-      <w:r>
-        <w:rPr>
-          <w:bCs/>
-        </w:rPr>
-        <w:t>DISPONESE</w:t>
-      </w:r>
-      <w:r>
-        <w:t xml:space="preserve"> que el 24 de Marzo de cada año, las banderas de los Establecimientos Públicos del Municipio permanezcan izadas a media asta en señal de duelo y en adhesión a la Ley que estableció el Feriado Nacional.</w:t>
+        <w:keepNext/>
+        <w:spacing w:after="120"/>
+      </w:pPr>
+      <w:r>
+        <w:t>Que a treinta y un años del 24 de marzo de 1976, es necesario superar el pasado de confrontaciones y de odios que tantas vidas humanas destruyó y, que concentremos nuestros esfuerzos en la construcción de un futuro de paz social, convivencia democrática y vigencia irrestricta del Estado de Derecho. Que por encima de todo impulsemos la reconciliación definitiva de los argentinos, valorizando el diálogo pacífico, la justicia y la libertad, en el contexto de una democracia de auténtico cuño republicano;</w:t>
       </w:r>
     </w:p>
     <w:p>
       <w:pPr>
-        <w:spacing w:after="200"/>
-        <w:jc w:val="both"/>
-      </w:pPr>
-      <w:r>
-        <w:rPr>
+        <w:keepNext/>
+        <w:spacing w:before="360" w:after="360"/>
+        <w:ind w:left="1984" w:right="1984"/>
+        <w:jc w:val="center"/>
+        <w:rPr>
+          <w:b/>
           <w:bCs/>
         </w:rPr>
-        <w:t>ARTICULO SEGUNDO</w:t>
-      </w:r>
-      <w:r>
-        <w:rPr>
+      </w:pPr>
+      <w:r>
+        <w:rPr>
+          <w:b/>
           <w:bCs/>
         </w:rPr>
-        <w:t xml:space="preserve">: </w:t>
-      </w:r>
-      <w:r>
-        <w:t>El Departamento Ejecutivo Municipal conjuntamente con el Honorable Concejo Deliberante, deberán promover jornadas de reflexión valorizando el Estado de Derecho, a fin de no permitir que las futuras generaciones acepten el avasallamiento de su dignidad, que tanto dolor a costado.</w:t>
+        <w:t>EL CONCEJO DELIBERANTE SANCIONA CON FUERZA DE ORDENANZA</w:t>
       </w:r>
     </w:p>
     <w:p>
       <w:pPr>
+        <w:keepNext/>
+        <w:spacing w:after="120"/>
+      </w:pPr>
+      <w:r>
+        <w:rPr>
+          <w:bCs/>
+          <w:u w:val="single"/>
+        </w:rPr>
+        <w:t>ARTICULO PRIMERO</w:t>
+      </w:r>
+      <w:r>
+        <w:rPr>
+          <w:bCs/>
+          <w:u w:val="single"/>
+        </w:rPr>
+        <w:t>:</w:t>
+      </w:r>
+      <w:r>
+        <w:rPr>
+          <w:bCs/>
+        </w:rPr>
+        <w:t xml:space="preserve"> </w:t>
+      </w:r>
+      <w:r>
+        <w:rPr>
+          <w:bCs/>
+        </w:rPr>
+        <w:t>DISPONESE</w:t>
+      </w:r>
+      <w:r>
+        <w:t xml:space="preserve"> que el 24 de Marzo de cada año, las banderas de los Establecimientos Públicos del Municipio permanezcan izadas a media asta en señal de duelo y en adhesión a la Ley que estableció el Feriado Nacional.</w:t>
+      </w:r>
+    </w:p>
+    <w:p>
+      <w:pPr>
+        <w:keepNext/>
+        <w:spacing w:after="120"/>
+      </w:pPr>
+      <w:r>
+        <w:rPr>
+          <w:bCs/>
+          <w:u w:val="single"/>
+        </w:rPr>
+        <w:t>ARTICULO SEGUNDO</w:t>
+      </w:r>
+      <w:r>
+        <w:rPr>
+          <w:bCs/>
+          <w:u w:val="single"/>
+        </w:rPr>
+        <w:t>:</w:t>
+      </w:r>
+      <w:r>
+        <w:rPr>
+          <w:bCs/>
+        </w:rPr>
+        <w:t xml:space="preserve"> </w:t>
+      </w:r>
+      <w:r>
+        <w:t>El Departamento Ejecutivo Municipal conjuntamente con el Honorable Concejo Deliberante, deberán promover jornadas de reflexión valorizando el Estado de Derecho, a fin de no permitir que las futuras generaciones acepten el avasallamiento de su dignidad, que tanto dolor a costado.</w:t>
+      </w:r>
+    </w:p>
+    <w:p>
+      <w:pPr>
         <w:pStyle w:val="Ttulo3"/>
-        <w:keepNext w:val="0"/>
-        <w:spacing w:after="200"/>
+        <w:spacing w:after="120"/>
         <w:ind w:firstLine="0"/>
+        <w:jc w:val="left"/>
         <w:rPr>
           <w:b w:val="0"/>
         </w:rPr>
@@ -173,14 +228,22 @@
       <w:r>
         <w:rPr>
           <w:b w:val="0"/>
+          <w:u w:val="single"/>
         </w:rPr>
         <w:t>ARTICULO TERCERO</w:t>
       </w:r>
       <w:r>
         <w:rPr>
           <w:b w:val="0"/>
-        </w:rPr>
-        <w:t xml:space="preserve">: </w:t>
+          <w:u w:val="single"/>
+        </w:rPr>
+        <w:t>:</w:t>
+      </w:r>
+      <w:r>
+        <w:rPr>
+          <w:b w:val="0"/>
+        </w:rPr>
+        <w:t xml:space="preserve"> </w:t>
       </w:r>
       <w:r>
         <w:rPr>
@@ -190,13 +253,68 @@
       </w:r>
     </w:p>
     <w:sectPr>
+      <w:footerReference w:type="default" r:id="rId7"/>
       <w:pgSz w:w="11906" w:h="16838" w:code="5"/>
       <w:pgMar w:top="1417" w:right="1701" w:bottom="1417" w:left="1701" w:header="709" w:footer="709" w:gutter="0"/>
+      <w:pgNumType w:start="1980"/>
       <w:cols w:space="708"/>
       <w:docGrid w:linePitch="360"/>
     </w:sectPr>
   </w:body>
 </w:document>
+</file>
+
+<file path=word/endnotes.xml><?xml version="1.0" encoding="utf-8"?>
+<w:endnotes xmlns:ve="http://schemas.openxmlformats.org/markup-compatibility/2006" xmlns:o="urn:schemas-microsoft-com:office:office" xmlns:r="http://schemas.openxmlformats.org/officeDocument/2006/relationships" xmlns:m="http://schemas.openxmlformats.org/officeDocument/2006/math" xmlns:v="urn:schemas-microsoft-com:vml" xmlns:wp="http://schemas.openxmlformats.org/drawingml/2006/wordprocessingDrawing" xmlns:w10="urn:schemas-microsoft-com:office:word" xmlns:w="http://schemas.openxmlformats.org/wordprocessingml/2006/main" xmlns:wne="http://schemas.microsoft.com/office/word/2006/wordml">
+  <w:endnote w:type="separator" w:id="-1">
+    <w:p>
+      <w:r>
+        <w:separator/>
+      </w:r>
+    </w:p>
+  </w:endnote>
+  <w:endnote w:type="continuationSeparator" w:id="0">
+    <w:p>
+      <w:r>
+        <w:continuationSeparator/>
+      </w:r>
+    </w:p>
+  </w:endnote>
+</w:endnotes>
+</file>
+
+<file path=word/footer1.xml><?xml version="1.0" encoding="utf-8"?>
+<w:ftr xmlns:ve="http://schemas.openxmlformats.org/markup-compatibility/2006" xmlns:o="urn:schemas-microsoft-com:office:office" xmlns:r="http://schemas.openxmlformats.org/officeDocument/2006/relationships" xmlns:m="http://schemas.openxmlformats.org/officeDocument/2006/math" xmlns:v="urn:schemas-microsoft-com:vml" xmlns:wp="http://schemas.openxmlformats.org/drawingml/2006/wordprocessingDrawing" xmlns:w10="urn:schemas-microsoft-com:office:word" xmlns:w="http://schemas.openxmlformats.org/wordprocessingml/2006/main" xmlns:wne="http://schemas.microsoft.com/office/word/2006/wordml">
+  <w:p>
+    <w:pPr>
+      <w:pStyle w:val="Piedepgina"/>
+      <w:rPr>
+        <w:rFonts w:ascii="Book Antiqua" w:hAnsi="Book Antiqua"/>
+        <w:color w:val="808080" w:themeColor="background1" w:themeShade="80"/>
+        <w:sz w:val="20"/>
+      </w:rPr>
+    </w:pPr>
+  </w:p>
+</w:ftr>
+</file>
+
+<file path=word/footnotes.xml><?xml version="1.0" encoding="utf-8"?>
+<w:footnotes xmlns:ve="http://schemas.openxmlformats.org/markup-compatibility/2006" xmlns:o="urn:schemas-microsoft-com:office:office" xmlns:r="http://schemas.openxmlformats.org/officeDocument/2006/relationships" xmlns:m="http://schemas.openxmlformats.org/officeDocument/2006/math" xmlns:v="urn:schemas-microsoft-com:vml" xmlns:wp="http://schemas.openxmlformats.org/drawingml/2006/wordprocessingDrawing" xmlns:w10="urn:schemas-microsoft-com:office:word" xmlns:w="http://schemas.openxmlformats.org/wordprocessingml/2006/main" xmlns:wne="http://schemas.microsoft.com/office/word/2006/wordml">
+  <w:footnote w:type="separator" w:id="-1">
+    <w:p>
+      <w:r>
+        <w:separator/>
+      </w:r>
+    </w:p>
+  </w:footnote>
+  <w:footnote w:type="continuationSeparator" w:id="0">
+    <w:p>
+      <w:r>
+        <w:continuationSeparator/>
+      </w:r>
+    </w:p>
+  </w:footnote>
+</w:footnotes>
 </file>
 
 <file path=word/numbering.xml><?xml version="1.0" encoding="utf-8"?>
@@ -1217,6 +1335,62 @@
       <w:jc w:val="both"/>
     </w:pPr>
   </w:style>
+  <w:style w:type="paragraph" w:styleId="Encabezado">
+    <w:name w:val="header"/>
+    <w:basedOn w:val="Normal"/>
+    <w:link w:val="EncabezadoCar"/>
+    <w:uiPriority w:val="99"/>
+    <w:semiHidden/>
+    <w:unhideWhenUsed/>
+    <w:rsid w:val="007C7A27"/>
+    <w:pPr>
+      <w:tabs>
+        <w:tab w:val="center" w:pos="4419"/>
+        <w:tab w:val="right" w:pos="8838"/>
+      </w:tabs>
+    </w:pPr>
+  </w:style>
+  <w:style w:type="character" w:customStyle="1" w:styleId="EncabezadoCar">
+    <w:name w:val="Encabezado Car"/>
+    <w:basedOn w:val="Fuentedeprrafopredeter"/>
+    <w:link w:val="Encabezado"/>
+    <w:uiPriority w:val="99"/>
+    <w:semiHidden/>
+    <w:rsid w:val="007C7A27"/>
+    <w:rPr>
+      <w:sz w:val="24"/>
+      <w:szCs w:val="24"/>
+      <w:lang w:eastAsia="es-ES"/>
+    </w:rPr>
+  </w:style>
+  <w:style w:type="paragraph" w:styleId="Piedepgina">
+    <w:name w:val="footer"/>
+    <w:basedOn w:val="Normal"/>
+    <w:link w:val="PiedepginaCar"/>
+    <w:uiPriority w:val="99"/>
+    <w:semiHidden/>
+    <w:unhideWhenUsed/>
+    <w:rsid w:val="007C7A27"/>
+    <w:pPr>
+      <w:tabs>
+        <w:tab w:val="center" w:pos="4419"/>
+        <w:tab w:val="right" w:pos="8838"/>
+      </w:tabs>
+    </w:pPr>
+  </w:style>
+  <w:style w:type="character" w:customStyle="1" w:styleId="PiedepginaCar">
+    <w:name w:val="Pie de página Car"/>
+    <w:basedOn w:val="Fuentedeprrafopredeter"/>
+    <w:link w:val="Piedepgina"/>
+    <w:uiPriority w:val="99"/>
+    <w:semiHidden/>
+    <w:rsid w:val="007C7A27"/>
+    <w:rPr>
+      <w:sz w:val="24"/>
+      <w:szCs w:val="24"/>
+      <w:lang w:eastAsia="es-ES"/>
+    </w:rPr>
+  </w:style>
 </w:styles>
 </file>
 
